--- a/resources/newsdigest_template.docx
+++ b/resources/newsdigest_template.docx
@@ -12,7 +12,55 @@
         <w:rPr>
           <w:lang w:eastAsia="en-GB" w:bidi="bn-IN"/>
         </w:rPr>
-        <w:t>{% for item in news %}</w:t>
+        <w:t xml:space="preserve">{% for </w:t>
+      </w:r>
+      <w:r>
+        <w:rPr>
+          <w:lang w:eastAsia="en-GB" w:bidi="bn-IN"/>
+        </w:rPr>
+        <w:t xml:space="preserve">cat, </w:t>
+      </w:r>
+      <w:proofErr w:type="spellStart"/>
+      <w:r>
+        <w:rPr>
+          <w:lang w:eastAsia="en-GB" w:bidi="bn-IN"/>
+        </w:rPr>
+        <w:t>news_data</w:t>
+      </w:r>
+      <w:proofErr w:type="spellEnd"/>
+      <w:r>
+        <w:rPr>
+          <w:lang w:eastAsia="en-GB" w:bidi="bn-IN"/>
+        </w:rPr>
+        <w:t xml:space="preserve"> in </w:t>
+      </w:r>
+      <w:proofErr w:type="spellStart"/>
+      <w:proofErr w:type="gramStart"/>
+      <w:r>
+        <w:rPr>
+          <w:lang w:eastAsia="en-GB" w:bidi="bn-IN"/>
+        </w:rPr>
+        <w:t>news</w:t>
+      </w:r>
+      <w:r>
+        <w:rPr>
+          <w:lang w:eastAsia="en-GB" w:bidi="bn-IN"/>
+        </w:rPr>
+        <w:t>.items</w:t>
+      </w:r>
+      <w:proofErr w:type="spellEnd"/>
+      <w:proofErr w:type="gramEnd"/>
+      <w:r>
+        <w:rPr>
+          <w:lang w:eastAsia="en-GB" w:bidi="bn-IN"/>
+        </w:rPr>
+        <w:t>()</w:t>
+      </w:r>
+      <w:r>
+        <w:rPr>
+          <w:lang w:eastAsia="en-GB" w:bidi="bn-IN"/>
+        </w:rPr>
+        <w:t xml:space="preserve"> %}</w:t>
       </w:r>
     </w:p>
     <w:p>
@@ -20,6 +68,7 @@
         <w:rPr>
           <w:b/>
           <w:bCs/>
+          <w:color w:val="FF0000"/>
           <w:lang w:eastAsia="en-GB" w:bidi="bn-IN"/>
         </w:rPr>
       </w:pPr>
@@ -28,76 +77,163 @@
         <w:rPr>
           <w:b/>
           <w:bCs/>
-          <w:lang w:eastAsia="en-GB" w:bidi="bn-IN"/>
-        </w:rPr>
-        <w:t xml:space="preserve">{{ </w:t>
-      </w:r>
-      <w:proofErr w:type="spellStart"/>
+          <w:color w:val="FF0000"/>
+          <w:lang w:eastAsia="en-GB" w:bidi="bn-IN"/>
+        </w:rPr>
+        <w:t>{{</w:t>
+      </w:r>
       <w:r>
         <w:rPr>
           <w:b/>
           <w:bCs/>
-          <w:lang w:eastAsia="en-GB" w:bidi="bn-IN"/>
-        </w:rPr>
-        <w:t>item</w:t>
-      </w:r>
-      <w:proofErr w:type="gramEnd"/>
+          <w:color w:val="FF0000"/>
+          <w:lang w:eastAsia="en-GB" w:bidi="bn-IN"/>
+        </w:rPr>
+        <w:t xml:space="preserve"> </w:t>
+      </w:r>
       <w:r>
         <w:rPr>
           <w:b/>
           <w:bCs/>
-          <w:lang w:eastAsia="en-GB" w:bidi="bn-IN"/>
-        </w:rPr>
-        <w:t>.title</w:t>
-      </w:r>
-      <w:proofErr w:type="spellEnd"/>
+          <w:color w:val="FF0000"/>
+          <w:lang w:eastAsia="en-GB" w:bidi="bn-IN"/>
+        </w:rPr>
+        <w:t>cat</w:t>
+      </w:r>
+      <w:proofErr w:type="gramEnd"/>
       <w:r>
         <w:rPr>
           <w:b/>
           <w:bCs/>
-          <w:lang w:eastAsia="en-GB" w:bidi="bn-IN"/>
-        </w:rPr>
-        <w:t xml:space="preserve"> }}</w:t>
+          <w:color w:val="FF0000"/>
+          <w:lang w:eastAsia="en-GB" w:bidi="bn-IN"/>
+        </w:rPr>
+        <w:t xml:space="preserve"> </w:t>
+      </w:r>
+      <w:r>
+        <w:rPr>
+          <w:b/>
+          <w:bCs/>
+          <w:color w:val="FF0000"/>
+          <w:lang w:eastAsia="en-GB" w:bidi="bn-IN"/>
+        </w:rPr>
+        <w:t>}}</w:t>
       </w:r>
     </w:p>
     <w:p>
       <w:pPr>
         <w:rPr>
-          <w:lang w:eastAsia="en-GB" w:bidi="bn-IN"/>
-        </w:rPr>
-      </w:pPr>
-      <w:proofErr w:type="gramStart"/>
-      <w:r>
-        <w:rPr>
-          <w:lang w:eastAsia="en-GB" w:bidi="bn-IN"/>
-        </w:rPr>
-        <w:t xml:space="preserve">{{ </w:t>
+          <w:color w:val="auto"/>
+          <w:lang w:eastAsia="en-GB" w:bidi="bn-IN"/>
+        </w:rPr>
+      </w:pPr>
+      <w:r>
+        <w:rPr>
+          <w:color w:val="auto"/>
+          <w:lang w:eastAsia="en-GB" w:bidi="bn-IN"/>
+        </w:rPr>
+        <w:t xml:space="preserve">{% for data in </w:t>
       </w:r>
       <w:proofErr w:type="spellStart"/>
       <w:r>
         <w:rPr>
-          <w:lang w:eastAsia="en-GB" w:bidi="bn-IN"/>
-        </w:rPr>
-        <w:t>item</w:t>
-      </w:r>
-      <w:proofErr w:type="gramEnd"/>
-      <w:r>
-        <w:rPr>
-          <w:lang w:eastAsia="en-GB" w:bidi="bn-IN"/>
-        </w:rPr>
-        <w:t>.date</w:t>
+          <w:color w:val="auto"/>
+          <w:lang w:eastAsia="en-GB" w:bidi="bn-IN"/>
+        </w:rPr>
+        <w:t>news_data</w:t>
       </w:r>
       <w:proofErr w:type="spellEnd"/>
       <w:r>
         <w:rPr>
-          <w:lang w:eastAsia="en-GB" w:bidi="bn-IN"/>
-        </w:rPr>
-        <w:t xml:space="preserve"> }}</w:t>
+          <w:color w:val="auto"/>
+          <w:lang w:eastAsia="en-GB" w:bidi="bn-IN"/>
+        </w:rPr>
+        <w:t xml:space="preserve"> %}</w:t>
       </w:r>
     </w:p>
     <w:p>
       <w:pPr>
         <w:rPr>
+          <w:b/>
+          <w:bCs/>
+          <w:lang w:eastAsia="en-GB" w:bidi="bn-IN"/>
+        </w:rPr>
+      </w:pPr>
+      <w:proofErr w:type="gramStart"/>
+      <w:r>
+        <w:rPr>
+          <w:b/>
+          <w:bCs/>
+          <w:lang w:eastAsia="en-GB" w:bidi="bn-IN"/>
+        </w:rPr>
+        <w:t xml:space="preserve">{{ </w:t>
+      </w:r>
+      <w:proofErr w:type="spellStart"/>
+      <w:r>
+        <w:rPr>
+          <w:b/>
+          <w:bCs/>
+          <w:lang w:eastAsia="en-GB" w:bidi="bn-IN"/>
+        </w:rPr>
+        <w:t>data</w:t>
+      </w:r>
+      <w:proofErr w:type="gramEnd"/>
+      <w:r>
+        <w:rPr>
+          <w:b/>
+          <w:bCs/>
+          <w:lang w:eastAsia="en-GB" w:bidi="bn-IN"/>
+        </w:rPr>
+        <w:t>.title</w:t>
+      </w:r>
+      <w:proofErr w:type="spellEnd"/>
+      <w:r>
+        <w:rPr>
+          <w:b/>
+          <w:bCs/>
+          <w:lang w:eastAsia="en-GB" w:bidi="bn-IN"/>
+        </w:rPr>
+        <w:t xml:space="preserve"> }}</w:t>
+      </w:r>
+    </w:p>
+    <w:p>
+      <w:pPr>
+        <w:rPr>
+          <w:lang w:eastAsia="en-GB" w:bidi="bn-IN"/>
+        </w:rPr>
+      </w:pPr>
+      <w:proofErr w:type="gramStart"/>
+      <w:r>
+        <w:rPr>
+          <w:lang w:eastAsia="en-GB" w:bidi="bn-IN"/>
+        </w:rPr>
+        <w:t xml:space="preserve">{{ </w:t>
+      </w:r>
+      <w:proofErr w:type="spellStart"/>
+      <w:r>
+        <w:rPr>
+          <w:lang w:eastAsia="en-GB" w:bidi="bn-IN"/>
+        </w:rPr>
+        <w:t>data</w:t>
+      </w:r>
+      <w:proofErr w:type="gramEnd"/>
+      <w:r>
+        <w:rPr>
+          <w:lang w:eastAsia="en-GB" w:bidi="bn-IN"/>
+        </w:rPr>
+        <w:t>.date</w:t>
+      </w:r>
+      <w:proofErr w:type="spellEnd"/>
+      <w:r>
+        <w:rPr>
+          <w:lang w:eastAsia="en-GB" w:bidi="bn-IN"/>
+        </w:rPr>
+        <w:t xml:space="preserve"> }}</w:t>
+      </w:r>
+    </w:p>
+    <w:p>
+      <w:pPr>
+        <w:rPr>
           <w:lang w:eastAsia="en-GB" w:bidi="bn-IN"/>
         </w:rPr>
       </w:pPr>
@@ -127,7 +263,13 @@
         <w:rPr>
           <w:lang w:eastAsia="en-GB" w:bidi="bn-IN"/>
         </w:rPr>
-        <w:t>item.summary</w:t>
+        <w:t>data</w:t>
+      </w:r>
+      <w:r>
+        <w:rPr>
+          <w:lang w:eastAsia="en-GB" w:bidi="bn-IN"/>
+        </w:rPr>
+        <w:t>.summary</w:t>
       </w:r>
       <w:proofErr w:type="gramEnd"/>
       <w:r>
@@ -230,7 +372,19 @@
         <w:rPr>
           <w:rStyle w:val="Hyperlink"/>
         </w:rPr>
-        <w:t>{{ item.</w:t>
+        <w:t xml:space="preserve">{{ </w:t>
+      </w:r>
+      <w:r>
+        <w:rPr>
+          <w:rStyle w:val="Hyperlink"/>
+        </w:rPr>
+        <w:t>data</w:t>
+      </w:r>
+      <w:r>
+        <w:rPr>
+          <w:rStyle w:val="Hyperlink"/>
+        </w:rPr>
+        <w:t>.</w:t>
       </w:r>
       <w:r>
         <w:rPr>
@@ -272,6 +426,54 @@
         </w:rPr>
         <w:t xml:space="preserve"> %}</w:t>
       </w:r>
+    </w:p>
+    <w:p>
+      <w:pPr>
+        <w:rPr>
+          <w:lang w:eastAsia="en-GB" w:bidi="bn-IN"/>
+        </w:rPr>
+      </w:pPr>
+      <w:r>
+        <w:rPr>
+          <w:lang w:eastAsia="en-GB" w:bidi="bn-IN"/>
+        </w:rPr>
+        <w:t xml:space="preserve">{% </w:t>
+      </w:r>
+      <w:proofErr w:type="spellStart"/>
+      <w:r>
+        <w:rPr>
+          <w:lang w:eastAsia="en-GB" w:bidi="bn-IN"/>
+        </w:rPr>
+        <w:t>endfor</w:t>
+      </w:r>
+      <w:proofErr w:type="spellEnd"/>
+      <w:r>
+        <w:rPr>
+          <w:lang w:eastAsia="en-GB" w:bidi="bn-IN"/>
+        </w:rPr>
+        <w:t xml:space="preserve"> %}</w:t>
+      </w:r>
+    </w:p>
+    <w:p>
+      <w:pPr>
+        <w:rPr>
+          <w:lang w:eastAsia="en-GB" w:bidi="bn-IN"/>
+        </w:rPr>
+      </w:pPr>
+    </w:p>
+    <w:p>
+      <w:pPr>
+        <w:rPr>
+          <w:lang w:eastAsia="en-GB" w:bidi="bn-IN"/>
+        </w:rPr>
+      </w:pPr>
+    </w:p>
+    <w:p>
+      <w:pPr>
+        <w:rPr>
+          <w:lang w:eastAsia="en-GB" w:bidi="bn-IN"/>
+        </w:rPr>
+      </w:pPr>
     </w:p>
     <w:p>
       <w:pPr>
@@ -562,7 +764,7 @@
             </wp:anchor>
           </w:drawing>
         </mc:Choice>
-        <mc:Fallback>
+        <mc:Fallback xmlns="">
           <w:pict>
             <v:line w14:anchorId="67F01A24" id="Straight Connector 2" o:spid="_x0000_s1026" style="position:absolute;z-index:251664384;visibility:visible;mso-wrap-style:square;mso-wrap-distance-left:9pt;mso-wrap-distance-top:-6e-5mm;mso-wrap-distance-right:9pt;mso-wrap-distance-bottom:-6e-5mm;mso-position-horizontal:absolute;mso-position-horizontal-relative:text;mso-position-vertical:absolute;mso-position-vertical-relative:text" from="0,-.05pt" to="483.75pt,-.05pt" o:gfxdata="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" strokecolor="#c00000" strokeweight="2pt">
               <v:shadow on="t" color="black" opacity="24903f" origin=",.5" offset="0,.55556mm"/>
@@ -697,7 +899,7 @@
             </wp:anchor>
           </w:drawing>
         </mc:Choice>
-        <mc:Fallback>
+        <mc:Fallback xmlns="">
           <w:pict>
             <v:line w14:anchorId="7007E7DD" id="Straight Connector 6" o:spid="_x0000_s1026" style="position:absolute;z-index:251665408;visibility:visible;mso-wrap-style:square;mso-wrap-distance-left:9pt;mso-wrap-distance-top:-6e-5mm;mso-wrap-distance-right:9pt;mso-wrap-distance-bottom:-6e-5mm;mso-position-horizontal:absolute;mso-position-horizontal-relative:text;mso-position-vertical:absolute;mso-position-vertical-relative:text" from="0,-.05pt" to="483.75pt,-.05pt" o:gfxdata="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" strokecolor="#c00000" strokeweight="2pt">
               <v:shadow on="t" color="black" opacity="24903f" origin=",.5" offset="0,.55556mm"/>
@@ -1167,7 +1369,7 @@
             </wp:anchor>
           </w:drawing>
         </mc:Choice>
-        <mc:Fallback>
+        <mc:Fallback xmlns="">
           <w:pict>
             <v:line w14:anchorId="4CB91E31" id="Straight Connector 3" o:spid="_x0000_s1026" style="position:absolute;z-index:251659264;visibility:visible;mso-wrap-style:square;mso-wrap-distance-left:9pt;mso-wrap-distance-top:0;mso-wrap-distance-right:9pt;mso-wrap-distance-bottom:0;mso-position-horizontal:absolute;mso-position-horizontal-relative:text;mso-position-vertical:absolute;mso-position-vertical-relative:text" from="-.15pt,14.45pt" to="485.85pt,15.2pt" o:gfxdata="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" strokecolor="#c00000" strokeweight="2pt">
               <v:shadow on="t" color="black" opacity="24903f" origin=",.5" offset="0,.55556mm"/>
@@ -1314,7 +1516,7 @@
             </wp:anchor>
           </w:drawing>
         </mc:Choice>
-        <mc:Fallback>
+        <mc:Fallback xmlns="">
           <w:pict>
             <v:line w14:anchorId="40E94656" id="Straight Connector 5" o:spid="_x0000_s1026" style="position:absolute;z-index:251662336;visibility:visible;mso-wrap-style:square;mso-wrap-distance-left:9pt;mso-wrap-distance-top:0;mso-wrap-distance-right:9pt;mso-wrap-distance-bottom:0;mso-position-horizontal:absolute;mso-position-horizontal-relative:text;mso-position-vertical:absolute;mso-position-vertical-relative:text" from="-.15pt,14.45pt" to="485.85pt,15.2pt" o:gfxdata="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" strokecolor="#c00000" strokeweight="2pt">
               <v:shadow on="t" color="black" opacity="24903f" origin=",.5" offset="0,.55556mm"/>
@@ -1858,7 +2060,7 @@
             </wp:anchor>
           </w:drawing>
         </mc:Choice>
-        <mc:Fallback>
+        <mc:Fallback xmlns="">
           <w:pict>
             <v:line w14:anchorId="7E470C86" id="Straight Connector 10" o:spid="_x0000_s1026" style="position:absolute;z-index:251668480;visibility:visible;mso-wrap-style:square;mso-wrap-distance-left:9pt;mso-wrap-distance-top:0;mso-wrap-distance-right:9pt;mso-wrap-distance-bottom:0;mso-position-horizontal:absolute;mso-position-horizontal-relative:text;mso-position-vertical:absolute;mso-position-vertical-relative:text" from="-.15pt,14.45pt" to="485.85pt,15.2pt" o:gfxdata="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" strokecolor="#c00000" strokeweight="2pt">
               <v:shadow on="t" color="black" opacity="24903f" origin=",.5" offset="0,.55556mm"/>

--- a/resources/newsdigest_template.docx
+++ b/resources/newsdigest_template.docx
@@ -5,59 +5,41 @@
     <w:p>
       <w:pPr>
         <w:rPr>
+          <w:rFonts w:ascii="Arial" w:hAnsi="Arial" w:cs="Arial"/>
           <w:lang w:eastAsia="en-GB" w:bidi="bn-IN"/>
         </w:rPr>
       </w:pPr>
       <w:r>
         <w:rPr>
+          <w:rFonts w:ascii="Arial" w:hAnsi="Arial" w:cs="Arial"/>
           <w:lang w:eastAsia="en-GB" w:bidi="bn-IN"/>
         </w:rPr>
         <w:t xml:space="preserve">{% for </w:t>
       </w:r>
       <w:r>
         <w:rPr>
-          <w:lang w:eastAsia="en-GB" w:bidi="bn-IN"/>
-        </w:rPr>
-        <w:t xml:space="preserve">cat, </w:t>
-      </w:r>
-      <w:proofErr w:type="spellStart"/>
-      <w:r>
-        <w:rPr>
-          <w:lang w:eastAsia="en-GB" w:bidi="bn-IN"/>
-        </w:rPr>
-        <w:t>news_data</w:t>
-      </w:r>
-      <w:proofErr w:type="spellEnd"/>
-      <w:r>
-        <w:rPr>
-          <w:lang w:eastAsia="en-GB" w:bidi="bn-IN"/>
-        </w:rPr>
-        <w:t xml:space="preserve"> in </w:t>
-      </w:r>
-      <w:proofErr w:type="spellStart"/>
-      <w:proofErr w:type="gramStart"/>
-      <w:r>
-        <w:rPr>
-          <w:lang w:eastAsia="en-GB" w:bidi="bn-IN"/>
-        </w:rPr>
-        <w:t>news</w:t>
+          <w:rFonts w:ascii="Arial" w:hAnsi="Arial" w:cs="Arial"/>
+          <w:lang w:eastAsia="en-GB" w:bidi="bn-IN"/>
+        </w:rPr>
+        <w:t>cat, news_data</w:t>
       </w:r>
       <w:r>
         <w:rPr>
-          <w:lang w:eastAsia="en-GB" w:bidi="bn-IN"/>
-        </w:rPr>
-        <w:t>.items</w:t>
-      </w:r>
-      <w:proofErr w:type="spellEnd"/>
-      <w:proofErr w:type="gramEnd"/>
-      <w:r>
-        <w:rPr>
-          <w:lang w:eastAsia="en-GB" w:bidi="bn-IN"/>
-        </w:rPr>
-        <w:t>()</w:t>
+          <w:rFonts w:ascii="Arial" w:hAnsi="Arial" w:cs="Arial"/>
+          <w:lang w:eastAsia="en-GB" w:bidi="bn-IN"/>
+        </w:rPr>
+        <w:t xml:space="preserve"> in news</w:t>
       </w:r>
       <w:r>
         <w:rPr>
+          <w:rFonts w:ascii="Arial" w:hAnsi="Arial" w:cs="Arial"/>
+          <w:lang w:eastAsia="en-GB" w:bidi="bn-IN"/>
+        </w:rPr>
+        <w:t>.items()</w:t>
+      </w:r>
+      <w:r>
+        <w:rPr>
+          <w:rFonts w:ascii="Arial" w:hAnsi="Arial" w:cs="Arial"/>
           <w:lang w:eastAsia="en-GB" w:bidi="bn-IN"/>
         </w:rPr>
         <w:t xml:space="preserve"> %}</w:t>
@@ -65,132 +47,77 @@
     </w:p>
     <w:p>
       <w:pPr>
-        <w:rPr>
+        <w:ind w:firstLine="720"/>
+        <w:rPr>
+          <w:rFonts w:ascii="Arial" w:hAnsi="Arial" w:cs="Arial"/>
+          <w:lang w:eastAsia="en-GB" w:bidi="bn-IN"/>
+        </w:rPr>
+      </w:pPr>
+      <w:r>
+        <w:rPr>
+          <w:rFonts w:ascii="Arial" w:hAnsi="Arial" w:cs="Arial"/>
+          <w:lang w:eastAsia="en-GB" w:bidi="bn-IN"/>
+        </w:rPr>
+        <w:t xml:space="preserve">{% if not news_data == </w:t>
+      </w:r>
+      <w:r>
+        <w:rPr>
+          <w:rFonts w:ascii="Arial" w:hAnsi="Arial" w:cs="Arial"/>
+          <w:lang w:eastAsia="en-GB" w:bidi="bn-IN"/>
+        </w:rPr>
+        <w:t>[]</w:t>
+      </w:r>
+      <w:r>
+        <w:rPr>
+          <w:rFonts w:ascii="Arial" w:hAnsi="Arial" w:cs="Arial"/>
+          <w:lang w:eastAsia="en-GB" w:bidi="bn-IN"/>
+        </w:rPr>
+        <w:t xml:space="preserve"> %</w:t>
+      </w:r>
+      <w:r>
+        <w:rPr>
+          <w:rFonts w:ascii="Arial" w:hAnsi="Arial" w:cs="Arial"/>
+          <w:lang w:eastAsia="en-GB" w:bidi="bn-IN"/>
+        </w:rPr>
+        <w:t>}</w:t>
+      </w:r>
+    </w:p>
+    <w:p>
+      <w:pPr>
+        <w:rPr>
+          <w:rFonts w:ascii="Arial" w:hAnsi="Arial" w:cs="Arial"/>
           <w:b/>
           <w:bCs/>
           <w:color w:val="FF0000"/>
           <w:lang w:eastAsia="en-GB" w:bidi="bn-IN"/>
         </w:rPr>
       </w:pPr>
-      <w:proofErr w:type="gramStart"/>
       <w:r>
         <w:rPr>
+          <w:rFonts w:ascii="Arial" w:hAnsi="Arial" w:cs="Arial"/>
           <w:b/>
           <w:bCs/>
           <w:color w:val="FF0000"/>
           <w:lang w:eastAsia="en-GB" w:bidi="bn-IN"/>
         </w:rPr>
-        <w:t>{{</w:t>
+        <w:t xml:space="preserve">{{ </w:t>
       </w:r>
       <w:r>
         <w:rPr>
+          <w:rFonts w:ascii="Arial" w:hAnsi="Arial" w:cs="Arial"/>
           <w:b/>
           <w:bCs/>
           <w:color w:val="FF0000"/>
           <w:lang w:eastAsia="en-GB" w:bidi="bn-IN"/>
         </w:rPr>
-        <w:t xml:space="preserve"> </w:t>
+        <w:t>cat</w:t>
       </w:r>
       <w:r>
         <w:rPr>
+          <w:rFonts w:ascii="Arial" w:hAnsi="Arial" w:cs="Arial"/>
           <w:b/>
           <w:bCs/>
           <w:color w:val="FF0000"/>
-          <w:lang w:eastAsia="en-GB" w:bidi="bn-IN"/>
-        </w:rPr>
-        <w:t>cat</w:t>
-      </w:r>
-      <w:proofErr w:type="gramEnd"/>
-      <w:r>
-        <w:rPr>
-          <w:b/>
-          <w:bCs/>
-          <w:color w:val="FF0000"/>
-          <w:lang w:eastAsia="en-GB" w:bidi="bn-IN"/>
-        </w:rPr>
-        <w:t xml:space="preserve"> </w:t>
-      </w:r>
-      <w:r>
-        <w:rPr>
-          <w:b/>
-          <w:bCs/>
-          <w:color w:val="FF0000"/>
-          <w:lang w:eastAsia="en-GB" w:bidi="bn-IN"/>
-        </w:rPr>
-        <w:t>}}</w:t>
-      </w:r>
-    </w:p>
-    <w:p>
-      <w:pPr>
-        <w:rPr>
-          <w:color w:val="auto"/>
-          <w:lang w:eastAsia="en-GB" w:bidi="bn-IN"/>
-        </w:rPr>
-      </w:pPr>
-      <w:r>
-        <w:rPr>
-          <w:color w:val="auto"/>
-          <w:lang w:eastAsia="en-GB" w:bidi="bn-IN"/>
-        </w:rPr>
-        <w:t xml:space="preserve">{% for data in </w:t>
-      </w:r>
-      <w:proofErr w:type="spellStart"/>
-      <w:r>
-        <w:rPr>
-          <w:color w:val="auto"/>
-          <w:lang w:eastAsia="en-GB" w:bidi="bn-IN"/>
-        </w:rPr>
-        <w:t>news_data</w:t>
-      </w:r>
-      <w:proofErr w:type="spellEnd"/>
-      <w:r>
-        <w:rPr>
-          <w:color w:val="auto"/>
-          <w:lang w:eastAsia="en-GB" w:bidi="bn-IN"/>
-        </w:rPr>
-        <w:t xml:space="preserve"> %}</w:t>
-      </w:r>
-    </w:p>
-    <w:p>
-      <w:pPr>
-        <w:rPr>
-          <w:b/>
-          <w:bCs/>
-          <w:lang w:eastAsia="en-GB" w:bidi="bn-IN"/>
-        </w:rPr>
-      </w:pPr>
-      <w:proofErr w:type="gramStart"/>
-      <w:r>
-        <w:rPr>
-          <w:b/>
-          <w:bCs/>
-          <w:lang w:eastAsia="en-GB" w:bidi="bn-IN"/>
-        </w:rPr>
-        <w:t xml:space="preserve">{{ </w:t>
-      </w:r>
-      <w:proofErr w:type="spellStart"/>
-      <w:r>
-        <w:rPr>
-          <w:b/>
-          <w:bCs/>
-          <w:lang w:eastAsia="en-GB" w:bidi="bn-IN"/>
-        </w:rPr>
-        <w:t>data</w:t>
-      </w:r>
-      <w:proofErr w:type="gramEnd"/>
-      <w:r>
-        <w:rPr>
-          <w:b/>
-          <w:bCs/>
-          <w:lang w:eastAsia="en-GB" w:bidi="bn-IN"/>
-        </w:rPr>
-        <w:t>.title</w:t>
-      </w:r>
-      <w:proofErr w:type="spellEnd"/>
-      <w:r>
-        <w:rPr>
-          <w:b/>
-          <w:bCs/>
           <w:lang w:eastAsia="en-GB" w:bidi="bn-IN"/>
         </w:rPr>
         <w:t xml:space="preserve"> }}</w:t>
@@ -198,92 +125,69 @@
     </w:p>
     <w:p>
       <w:pPr>
-        <w:rPr>
-          <w:lang w:eastAsia="en-GB" w:bidi="bn-IN"/>
-        </w:rPr>
-      </w:pPr>
-      <w:proofErr w:type="gramStart"/>
+        <w:ind w:left="720" w:firstLine="720"/>
+        <w:rPr>
+          <w:rFonts w:ascii="Arial" w:hAnsi="Arial" w:cs="Arial"/>
+          <w:color w:val="auto"/>
+          <w:lang w:eastAsia="en-GB" w:bidi="bn-IN"/>
+        </w:rPr>
+      </w:pPr>
       <w:r>
         <w:rPr>
-          <w:lang w:eastAsia="en-GB" w:bidi="bn-IN"/>
-        </w:rPr>
-        <w:t xml:space="preserve">{{ </w:t>
-      </w:r>
-      <w:proofErr w:type="spellStart"/>
-      <w:r>
-        <w:rPr>
-          <w:lang w:eastAsia="en-GB" w:bidi="bn-IN"/>
-        </w:rPr>
-        <w:t>data</w:t>
-      </w:r>
-      <w:proofErr w:type="gramEnd"/>
-      <w:r>
-        <w:rPr>
-          <w:lang w:eastAsia="en-GB" w:bidi="bn-IN"/>
-        </w:rPr>
-        <w:t>.date</w:t>
-      </w:r>
-      <w:proofErr w:type="spellEnd"/>
-      <w:r>
-        <w:rPr>
-          <w:lang w:eastAsia="en-GB" w:bidi="bn-IN"/>
-        </w:rPr>
-        <w:t xml:space="preserve"> }}</w:t>
+          <w:rFonts w:ascii="Arial" w:hAnsi="Arial" w:cs="Arial"/>
+          <w:color w:val="auto"/>
+          <w:lang w:eastAsia="en-GB" w:bidi="bn-IN"/>
+        </w:rPr>
+        <w:t>{% for data in news_data %}</w:t>
       </w:r>
     </w:p>
     <w:p>
       <w:pPr>
         <w:rPr>
+          <w:rFonts w:ascii="Arial" w:hAnsi="Arial" w:cs="Arial"/>
+          <w:b/>
+          <w:bCs/>
           <w:lang w:eastAsia="en-GB" w:bidi="bn-IN"/>
         </w:rPr>
       </w:pPr>
       <w:r>
         <w:rPr>
-          <w:lang w:eastAsia="en-GB" w:bidi="bn-IN"/>
-        </w:rPr>
-        <w:t xml:space="preserve">{% for </w:t>
+          <w:rFonts w:ascii="Arial" w:hAnsi="Arial" w:cs="Arial"/>
+          <w:b/>
+          <w:bCs/>
+          <w:lang w:eastAsia="en-GB" w:bidi="bn-IN"/>
+        </w:rPr>
+        <w:t>{{ data.title }}</w:t>
       </w:r>
-      <w:proofErr w:type="spellStart"/>
+    </w:p>
+    <w:p>
+      <w:pPr>
+        <w:rPr>
+          <w:rFonts w:ascii="Arial" w:hAnsi="Arial" w:cs="Arial"/>
+          <w:lang w:eastAsia="en-GB" w:bidi="bn-IN"/>
+        </w:rPr>
+      </w:pPr>
       <w:r>
         <w:rPr>
-          <w:lang w:eastAsia="en-GB" w:bidi="bn-IN"/>
-        </w:rPr>
-        <w:t>pt</w:t>
+          <w:rFonts w:ascii="Arial" w:hAnsi="Arial" w:cs="Arial"/>
+          <w:lang w:eastAsia="en-GB" w:bidi="bn-IN"/>
+        </w:rPr>
+        <w:t>{{ data.date }}</w:t>
       </w:r>
-      <w:proofErr w:type="spellEnd"/>
+    </w:p>
+    <w:p>
+      <w:pPr>
+        <w:rPr>
+          <w:rFonts w:ascii="Arial" w:hAnsi="Arial" w:cs="Arial"/>
+          <w:lang w:eastAsia="en-GB" w:bidi="bn-IN"/>
+        </w:rPr>
+      </w:pPr>
       <w:r>
         <w:rPr>
-          <w:lang w:eastAsia="en-GB" w:bidi="bn-IN"/>
-        </w:rPr>
-        <w:t xml:space="preserve"> in </w:t>
-      </w:r>
-      <w:proofErr w:type="spellStart"/>
-      <w:proofErr w:type="gramStart"/>
-      <w:r>
-        <w:rPr>
-          <w:lang w:eastAsia="en-GB" w:bidi="bn-IN"/>
-        </w:rPr>
-        <w:t>data</w:t>
-      </w:r>
-      <w:r>
-        <w:rPr>
-          <w:lang w:eastAsia="en-GB" w:bidi="bn-IN"/>
-        </w:rPr>
-        <w:t>.summary</w:t>
-      </w:r>
-      <w:proofErr w:type="gramEnd"/>
-      <w:r>
-        <w:rPr>
-          <w:lang w:eastAsia="en-GB" w:bidi="bn-IN"/>
-        </w:rPr>
-        <w:t>_points</w:t>
-      </w:r>
-      <w:proofErr w:type="spellEnd"/>
-      <w:r>
-        <w:rPr>
-          <w:lang w:eastAsia="en-GB" w:bidi="bn-IN"/>
-        </w:rPr>
-        <w:t xml:space="preserve"> %}</w:t>
+          <w:rFonts w:ascii="Arial" w:hAnsi="Arial" w:cs="Arial"/>
+          <w:lang w:eastAsia="en-GB" w:bidi="bn-IN"/>
+        </w:rPr>
+        <w:t>{% for pt in data.summary_points %}</w:t>
       </w:r>
     </w:p>
     <w:p>
@@ -294,54 +198,112 @@
           <w:numId w:val="2"/>
         </w:numPr>
         <w:rPr>
-          <w:lang w:eastAsia="en-GB" w:bidi="bn-IN"/>
-        </w:rPr>
-      </w:pPr>
-      <w:proofErr w:type="gramStart"/>
+          <w:rFonts w:ascii="Arial" w:hAnsi="Arial" w:cs="Arial"/>
+          <w:lang w:eastAsia="en-GB" w:bidi="bn-IN"/>
+        </w:rPr>
+      </w:pPr>
       <w:r>
         <w:rPr>
-          <w:lang w:eastAsia="en-GB" w:bidi="bn-IN"/>
-        </w:rPr>
-        <w:t xml:space="preserve">{{ </w:t>
-      </w:r>
-      <w:proofErr w:type="spellStart"/>
-      <w:r>
-        <w:rPr>
-          <w:lang w:eastAsia="en-GB" w:bidi="bn-IN"/>
-        </w:rPr>
-        <w:t>pt</w:t>
-      </w:r>
-      <w:proofErr w:type="spellEnd"/>
-      <w:proofErr w:type="gramEnd"/>
-      <w:r>
-        <w:rPr>
-          <w:lang w:eastAsia="en-GB" w:bidi="bn-IN"/>
-        </w:rPr>
-        <w:t xml:space="preserve"> }}</w:t>
+          <w:rFonts w:ascii="Arial" w:hAnsi="Arial" w:cs="Arial"/>
+          <w:lang w:eastAsia="en-GB" w:bidi="bn-IN"/>
+        </w:rPr>
+        <w:t>{{ pt }}</w:t>
       </w:r>
     </w:p>
     <w:p>
       <w:pPr>
         <w:rPr>
+          <w:rFonts w:ascii="Arial" w:hAnsi="Arial" w:cs="Arial"/>
           <w:lang w:eastAsia="en-GB" w:bidi="bn-IN"/>
         </w:rPr>
       </w:pPr>
       <w:r>
         <w:rPr>
+          <w:rFonts w:ascii="Arial" w:hAnsi="Arial" w:cs="Arial"/>
+          <w:lang w:eastAsia="en-GB" w:bidi="bn-IN"/>
+        </w:rPr>
+        <w:t>{% endfor %}</w:t>
+      </w:r>
+    </w:p>
+    <w:p>
+      <w:pPr>
+        <w:rPr>
+          <w:rFonts w:ascii="Arial" w:hAnsi="Arial" w:cs="Arial"/>
+          <w:lang w:eastAsia="en-GB" w:bidi="bn-IN"/>
+        </w:rPr>
+      </w:pPr>
+      <w:r>
+        <w:rPr>
+          <w:rFonts w:ascii="Arial" w:hAnsi="Arial" w:cs="Arial"/>
+          <w:sz w:val="14"/>
+          <w:szCs w:val="14"/>
+          <w:lang w:eastAsia="en-GB" w:bidi="bn-IN"/>
+        </w:rPr>
+        <w:t>From:</w:t>
+      </w:r>
+      <w:r>
+        <w:rPr>
+          <w:rFonts w:ascii="Arial" w:hAnsi="Arial" w:cs="Arial"/>
+          <w:lang w:eastAsia="en-GB" w:bidi="bn-IN"/>
+        </w:rPr>
+        <w:tab/>
+      </w:r>
+      <w:r>
+        <w:rPr>
+          <w:rStyle w:val="Hyperlink"/>
+          <w:rFonts w:ascii="Arial" w:hAnsi="Arial" w:cs="Arial"/>
+        </w:rPr>
+        <w:t>{{ data.url }}</w:t>
+      </w:r>
+    </w:p>
+    <w:p>
+      <w:pPr>
+        <w:ind w:left="720" w:firstLine="720"/>
+        <w:rPr>
+          <w:rFonts w:ascii="Arial" w:hAnsi="Arial" w:cs="Arial"/>
+          <w:lang w:eastAsia="en-GB" w:bidi="bn-IN"/>
+        </w:rPr>
+      </w:pPr>
+      <w:r>
+        <w:rPr>
+          <w:rFonts w:ascii="Arial" w:hAnsi="Arial" w:cs="Arial"/>
+          <w:lang w:eastAsia="en-GB" w:bidi="bn-IN"/>
+        </w:rPr>
+        <w:t>{% endfor %}</w:t>
+      </w:r>
+    </w:p>
+    <w:p>
+      <w:pPr>
+        <w:ind w:firstLine="720"/>
+        <w:rPr>
+          <w:rFonts w:ascii="Arial" w:hAnsi="Arial" w:cs="Arial"/>
+          <w:lang w:eastAsia="en-GB" w:bidi="bn-IN"/>
+        </w:rPr>
+      </w:pPr>
+      <w:r>
+        <w:rPr>
+          <w:rFonts w:ascii="Arial" w:hAnsi="Arial" w:cs="Arial"/>
           <w:lang w:eastAsia="en-GB" w:bidi="bn-IN"/>
         </w:rPr>
         <w:t xml:space="preserve">{% </w:t>
       </w:r>
-      <w:proofErr w:type="spellStart"/>
       <w:r>
         <w:rPr>
-          <w:lang w:eastAsia="en-GB" w:bidi="bn-IN"/>
-        </w:rPr>
-        <w:t>endfor</w:t>
+          <w:rFonts w:ascii="Arial" w:hAnsi="Arial" w:cs="Arial"/>
+          <w:lang w:eastAsia="en-GB" w:bidi="bn-IN"/>
+        </w:rPr>
+        <w:t>e</w:t>
       </w:r>
-      <w:proofErr w:type="spellEnd"/>
       <w:r>
         <w:rPr>
+          <w:rFonts w:ascii="Arial" w:hAnsi="Arial" w:cs="Arial"/>
+          <w:lang w:eastAsia="en-GB" w:bidi="bn-IN"/>
+        </w:rPr>
+        <w:t>ndif</w:t>
+      </w:r>
+      <w:r>
+        <w:rPr>
+          <w:rFonts w:ascii="Arial" w:hAnsi="Arial" w:cs="Arial"/>
           <w:lang w:eastAsia="en-GB" w:bidi="bn-IN"/>
         </w:rPr>
         <w:t xml:space="preserve"> %}</w:t>
@@ -350,78 +312,27 @@
     <w:p>
       <w:pPr>
         <w:rPr>
+          <w:rFonts w:ascii="Arial" w:hAnsi="Arial" w:cs="Arial"/>
           <w:lang w:eastAsia="en-GB" w:bidi="bn-IN"/>
         </w:rPr>
       </w:pPr>
       <w:r>
         <w:rPr>
-          <w:sz w:val="14"/>
-          <w:szCs w:val="14"/>
-          <w:lang w:eastAsia="en-GB" w:bidi="bn-IN"/>
-        </w:rPr>
-        <w:t>From:</w:t>
+          <w:rFonts w:ascii="Arial" w:hAnsi="Arial" w:cs="Arial"/>
+          <w:lang w:eastAsia="en-GB" w:bidi="bn-IN"/>
+        </w:rPr>
+        <w:t xml:space="preserve">{% </w:t>
       </w:r>
       <w:r>
         <w:rPr>
-          <w:lang w:eastAsia="en-GB" w:bidi="bn-IN"/>
-        </w:rPr>
-        <w:tab/>
-      </w:r>
-      <w:proofErr w:type="gramStart"/>
-      <w:r>
-        <w:rPr>
-          <w:rStyle w:val="Hyperlink"/>
-        </w:rPr>
-        <w:t xml:space="preserve">{{ </w:t>
+          <w:rFonts w:ascii="Arial" w:hAnsi="Arial" w:cs="Arial"/>
+          <w:lang w:eastAsia="en-GB" w:bidi="bn-IN"/>
+        </w:rPr>
+        <w:t>endfor</w:t>
       </w:r>
       <w:r>
         <w:rPr>
-          <w:rStyle w:val="Hyperlink"/>
-        </w:rPr>
-        <w:t>data</w:t>
-      </w:r>
-      <w:r>
-        <w:rPr>
-          <w:rStyle w:val="Hyperlink"/>
-        </w:rPr>
-        <w:t>.</w:t>
-      </w:r>
-      <w:r>
-        <w:rPr>
-          <w:rStyle w:val="Hyperlink"/>
-        </w:rPr>
-        <w:t>url</w:t>
-      </w:r>
-      <w:proofErr w:type="gramEnd"/>
-      <w:r>
-        <w:rPr>
-          <w:rStyle w:val="Hyperlink"/>
-        </w:rPr>
-        <w:t xml:space="preserve"> }}</w:t>
-      </w:r>
-    </w:p>
-    <w:p>
-      <w:pPr>
-        <w:rPr>
-          <w:lang w:eastAsia="en-GB" w:bidi="bn-IN"/>
-        </w:rPr>
-      </w:pPr>
-      <w:r>
-        <w:rPr>
-          <w:lang w:eastAsia="en-GB" w:bidi="bn-IN"/>
-        </w:rPr>
-        <w:t xml:space="preserve">{% </w:t>
-      </w:r>
-      <w:proofErr w:type="spellStart"/>
-      <w:r>
-        <w:rPr>
-          <w:lang w:eastAsia="en-GB" w:bidi="bn-IN"/>
-        </w:rPr>
-        <w:t>endfor</w:t>
-      </w:r>
-      <w:proofErr w:type="spellEnd"/>
-      <w:r>
-        <w:rPr>
+          <w:rFonts w:ascii="Arial" w:hAnsi="Arial" w:cs="Arial"/>
           <w:lang w:eastAsia="en-GB" w:bidi="bn-IN"/>
         </w:rPr>
         <w:t xml:space="preserve"> %}</w:t>
@@ -430,33 +341,15 @@
     <w:p>
       <w:pPr>
         <w:rPr>
-          <w:lang w:eastAsia="en-GB" w:bidi="bn-IN"/>
-        </w:rPr>
-      </w:pPr>
-      <w:r>
-        <w:rPr>
-          <w:lang w:eastAsia="en-GB" w:bidi="bn-IN"/>
-        </w:rPr>
-        <w:t xml:space="preserve">{% </w:t>
-      </w:r>
-      <w:proofErr w:type="spellStart"/>
-      <w:r>
-        <w:rPr>
-          <w:lang w:eastAsia="en-GB" w:bidi="bn-IN"/>
-        </w:rPr>
-        <w:t>endfor</w:t>
-      </w:r>
-      <w:proofErr w:type="spellEnd"/>
-      <w:r>
-        <w:rPr>
-          <w:lang w:eastAsia="en-GB" w:bidi="bn-IN"/>
-        </w:rPr>
-        <w:t xml:space="preserve"> %}</w:t>
-      </w:r>
+          <w:rFonts w:ascii="Arial" w:hAnsi="Arial" w:cs="Arial"/>
+          <w:lang w:eastAsia="en-GB" w:bidi="bn-IN"/>
+        </w:rPr>
+      </w:pPr>
     </w:p>
     <w:p>
       <w:pPr>
         <w:rPr>
+          <w:rFonts w:ascii="Arial" w:hAnsi="Arial" w:cs="Arial"/>
           <w:lang w:eastAsia="en-GB" w:bidi="bn-IN"/>
         </w:rPr>
       </w:pPr>
@@ -464,6 +357,7 @@
     <w:p>
       <w:pPr>
         <w:rPr>
+          <w:rFonts w:ascii="Arial" w:hAnsi="Arial" w:cs="Arial"/>
           <w:lang w:eastAsia="en-GB" w:bidi="bn-IN"/>
         </w:rPr>
       </w:pPr>
@@ -471,6 +365,7 @@
     <w:p>
       <w:pPr>
         <w:rPr>
+          <w:rFonts w:ascii="Arial" w:hAnsi="Arial" w:cs="Arial"/>
           <w:lang w:eastAsia="en-GB" w:bidi="bn-IN"/>
         </w:rPr>
       </w:pPr>
@@ -478,6 +373,7 @@
     <w:p>
       <w:pPr>
         <w:rPr>
+          <w:rFonts w:ascii="Arial" w:hAnsi="Arial" w:cs="Arial"/>
           <w:lang w:eastAsia="en-GB" w:bidi="bn-IN"/>
         </w:rPr>
       </w:pPr>
@@ -485,6 +381,7 @@
     <w:p>
       <w:pPr>
         <w:rPr>
+          <w:rFonts w:ascii="Arial" w:hAnsi="Arial" w:cs="Arial"/>
           <w:lang w:eastAsia="en-GB" w:bidi="bn-IN"/>
         </w:rPr>
       </w:pPr>
@@ -492,7 +389,23 @@
     <w:p>
       <w:pPr>
         <w:rPr>
-          <w:rFonts w:ascii="Times New Roman" w:eastAsia="Times New Roman" w:hAnsi="Times New Roman" w:cs="Times New Roman"/>
+          <w:rFonts w:ascii="Arial" w:hAnsi="Arial" w:cs="Arial"/>
+          <w:lang w:eastAsia="en-GB" w:bidi="bn-IN"/>
+        </w:rPr>
+      </w:pPr>
+    </w:p>
+    <w:p>
+      <w:pPr>
+        <w:rPr>
+          <w:rFonts w:ascii="Arial" w:hAnsi="Arial" w:cs="Arial"/>
+          <w:lang w:eastAsia="en-GB" w:bidi="bn-IN"/>
+        </w:rPr>
+      </w:pPr>
+    </w:p>
+    <w:p>
+      <w:pPr>
+        <w:rPr>
+          <w:rFonts w:ascii="Arial" w:eastAsia="Times New Roman" w:hAnsi="Arial" w:cs="Arial"/>
           <w:sz w:val="24"/>
           <w:szCs w:val="24"/>
           <w:lang w:eastAsia="en-GB" w:bidi="bn-IN"/>
@@ -502,7 +415,7 @@
     <w:p>
       <w:pPr>
         <w:rPr>
-          <w:rFonts w:ascii="Times New Roman" w:eastAsia="Times New Roman" w:hAnsi="Times New Roman" w:cs="Times New Roman"/>
+          <w:rFonts w:ascii="Arial" w:eastAsia="Times New Roman" w:hAnsi="Arial" w:cs="Arial"/>
           <w:sz w:val="24"/>
           <w:szCs w:val="24"/>
           <w:lang w:eastAsia="en-GB" w:bidi="bn-IN"/>
@@ -512,7 +425,7 @@
     <w:p>
       <w:pPr>
         <w:rPr>
-          <w:rFonts w:ascii="Times New Roman" w:eastAsia="Times New Roman" w:hAnsi="Times New Roman" w:cs="Times New Roman"/>
+          <w:rFonts w:ascii="Arial" w:eastAsia="Times New Roman" w:hAnsi="Arial" w:cs="Arial"/>
           <w:sz w:val="24"/>
           <w:szCs w:val="24"/>
           <w:lang w:eastAsia="en-GB" w:bidi="bn-IN"/>
@@ -522,7 +435,7 @@
     <w:p>
       <w:pPr>
         <w:rPr>
-          <w:rFonts w:ascii="Times New Roman" w:eastAsia="Times New Roman" w:hAnsi="Times New Roman" w:cs="Times New Roman"/>
+          <w:rFonts w:ascii="Arial" w:eastAsia="Times New Roman" w:hAnsi="Arial" w:cs="Arial"/>
           <w:sz w:val="24"/>
           <w:szCs w:val="24"/>
           <w:lang w:eastAsia="en-GB" w:bidi="bn-IN"/>
@@ -532,7 +445,7 @@
     <w:p>
       <w:pPr>
         <w:rPr>
-          <w:rFonts w:ascii="Times New Roman" w:eastAsia="Times New Roman" w:hAnsi="Times New Roman" w:cs="Times New Roman"/>
+          <w:rFonts w:ascii="Arial" w:eastAsia="Times New Roman" w:hAnsi="Arial" w:cs="Arial"/>
           <w:sz w:val="24"/>
           <w:szCs w:val="24"/>
           <w:lang w:eastAsia="en-GB" w:bidi="bn-IN"/>
@@ -554,7 +467,7 @@
     <w:p>
       <w:pPr>
         <w:rPr>
-          <w:rFonts w:eastAsia="Quattrocento Sans" w:cs="Segoe UI"/>
+          <w:rFonts w:ascii="Arial" w:eastAsia="Quattrocento Sans" w:hAnsi="Arial" w:cs="Arial"/>
           <w:color w:val="000000"/>
           <w:szCs w:val="18"/>
           <w:lang w:eastAsia="en-GB"/>
@@ -564,7 +477,7 @@
     <w:p>
       <w:pPr>
         <w:rPr>
-          <w:rFonts w:eastAsia="Quattrocento Sans" w:cs="Segoe UI"/>
+          <w:rFonts w:ascii="Arial" w:eastAsia="Quattrocento Sans" w:hAnsi="Arial" w:cs="Arial"/>
         </w:rPr>
         <w:sectPr>
           <w:type w:val="continuous"/>
@@ -587,7 +500,7 @@
           <w:between w:val="nil"/>
         </w:pBdr>
         <w:rPr>
-          <w:rFonts w:eastAsia="Quattrocento Sans" w:cs="Segoe UI"/>
+          <w:rFonts w:ascii="Arial" w:eastAsia="Quattrocento Sans" w:hAnsi="Arial" w:cs="Arial"/>
           <w:b/>
           <w:color w:val="C00000"/>
           <w:szCs w:val="18"/>
@@ -1087,7 +1000,6 @@
                               <w:szCs w:val="20"/>
                             </w:rPr>
                           </w:pPr>
-                          <w:proofErr w:type="gramStart"/>
                           <w:r>
                             <w:rPr>
                               <w:rFonts w:cs="Segoe UI"/>
@@ -1095,37 +1007,7 @@
                               <w:sz w:val="20"/>
                               <w:szCs w:val="20"/>
                             </w:rPr>
-                            <w:t xml:space="preserve">{{ </w:t>
-                          </w:r>
-                          <w:proofErr w:type="spellStart"/>
-                          <w:r>
-                            <w:rPr>
-                              <w:rFonts w:cs="Segoe UI"/>
-                              <w:i/>
-                              <w:sz w:val="20"/>
-                              <w:szCs w:val="20"/>
-                            </w:rPr>
-                            <w:t>header</w:t>
-                          </w:r>
-                          <w:proofErr w:type="gramEnd"/>
-                          <w:r>
-                            <w:rPr>
-                              <w:rFonts w:cs="Segoe UI"/>
-                              <w:i/>
-                              <w:sz w:val="20"/>
-                              <w:szCs w:val="20"/>
-                            </w:rPr>
-                            <w:t>_date</w:t>
-                          </w:r>
-                          <w:proofErr w:type="spellEnd"/>
-                          <w:r>
-                            <w:rPr>
-                              <w:rFonts w:cs="Segoe UI"/>
-                              <w:i/>
-                              <w:sz w:val="20"/>
-                              <w:szCs w:val="20"/>
-                            </w:rPr>
-                            <w:t xml:space="preserve"> }}</w:t>
+                            <w:t>{{ header_date }}</w:t>
                           </w:r>
                         </w:p>
                         <w:p>
@@ -1177,7 +1059,7 @@
             </wp:anchor>
           </w:drawing>
         </mc:Choice>
-        <mc:Fallback>
+        <mc:Fallback xmlns="">
           <w:pict>
             <v:shapetype w14:anchorId="1F2F9428" id="_x0000_t202" coordsize="21600,21600" o:spt="202" path="m,l,21600r21600,l21600,xe">
               <v:stroke joinstyle="miter"/>
@@ -1750,7 +1632,7 @@
             </wp:anchor>
           </w:drawing>
         </mc:Choice>
-        <mc:Fallback>
+        <mc:Fallback xmlns="">
           <w:pict>
             <v:shapetype w14:anchorId="796D2E7E" id="_x0000_t202" coordsize="21600,21600" o:spt="202" path="m,l,21600r21600,l21600,xe">
               <v:stroke joinstyle="miter"/>
@@ -2276,7 +2158,7 @@
             </wp:anchor>
           </w:drawing>
         </mc:Choice>
-        <mc:Fallback>
+        <mc:Fallback xmlns="">
           <w:pict>
             <v:shapetype w14:anchorId="620E4A3B" id="_x0000_t202" coordsize="21600,21600" o:spt="202" path="m,l,21600r21600,l21600,xe">
               <v:stroke joinstyle="miter"/>
@@ -3284,7 +3166,7 @@
   <w:style w:type="paragraph" w:default="1" w:styleId="Normal">
     <w:name w:val="Normal"/>
     <w:qFormat/>
-    <w:rsid w:val="00BE75CA"/>
+    <w:rsid w:val="000C645D"/>
     <w:pPr>
       <w:jc w:val="both"/>
     </w:pPr>
